--- a/Backlog de sprint 2 - équipe skynet  .docx
+++ b/Backlog de sprint 2 - équipe skynet  .docx
@@ -21,29 +21,7 @@
           <w:szCs w:val="28"/>
           <w:lang w:val="fr-CA"/>
         </w:rPr>
-        <w:t>« </w:t>
-      </w:r>
-      <w:proofErr w:type="spellStart"/>
-      <w:r>
-        <w:rPr>
-          <w:rFonts w:ascii="Arial" w:hAnsi="Arial" w:cs="Arial"/>
-          <w:b/>
-          <w:sz w:val="28"/>
-          <w:szCs w:val="28"/>
-          <w:lang w:val="fr-CA"/>
-        </w:rPr>
-        <w:t>Backlog</w:t>
-      </w:r>
-      <w:proofErr w:type="spellEnd"/>
-      <w:r>
-        <w:rPr>
-          <w:rFonts w:ascii="Arial" w:hAnsi="Arial" w:cs="Arial"/>
-          <w:b/>
-          <w:sz w:val="28"/>
-          <w:szCs w:val="28"/>
-          <w:lang w:val="fr-CA"/>
-        </w:rPr>
-        <w:t xml:space="preserve"> » de </w:t>
+        <w:t xml:space="preserve">« Backlog » de </w:t>
       </w:r>
       <w:r>
         <w:rPr>
@@ -264,13 +242,6 @@
         </w:rPr>
         <w:t>:</w:t>
       </w:r>
-    </w:p>
-    <w:p>
-      <w:pPr>
-        <w:rPr>
-          <w:lang w:val="fr-CA"/>
-        </w:rPr>
-      </w:pPr>
     </w:p>
     <w:p>
       <w:pPr>
@@ -564,7 +535,7 @@
                 <w:b/>
                 <w:lang w:val="fr-CA"/>
               </w:rPr>
-              <w:t>1</w:t>
+              <w:t>9</w:t>
             </w:r>
           </w:p>
         </w:tc>
@@ -606,14 +577,7 @@
                 <w:rFonts w:eastAsia="Cambria"/>
                 <w:lang w:val="fr-CA"/>
               </w:rPr>
-              <w:t>Programmeur d’AI</w:t>
-            </w:r>
-            <w:r>
-              <w:rPr>
-                <w:rFonts w:eastAsia="Cambria"/>
-                <w:lang w:val="fr-CA"/>
-              </w:rPr>
-              <w:t xml:space="preserve"> (Vincent)</w:t>
+              <w:t>Joueur (Nicolas)</w:t>
             </w:r>
           </w:p>
         </w:tc>
@@ -661,7 +625,14 @@
                 <w:rFonts w:eastAsia="Cambria"/>
                 <w:lang w:val="fr-CA"/>
               </w:rPr>
-              <w:t>que programmeur, je veux mettre en place les entrants et sortants basique de l’intelligence.</w:t>
+              <w:t>que joueur, je veux pouvoir faire afficher un personnage</w:t>
+            </w:r>
+            <w:r>
+              <w:rPr>
+                <w:rFonts w:eastAsia="Cambria"/>
+                <w:lang w:val="fr-CA"/>
+              </w:rPr>
+              <w:t>.</w:t>
             </w:r>
           </w:p>
         </w:tc>
@@ -720,7 +691,7 @@
               <w:pStyle w:val="Listeniveau1"/>
             </w:pPr>
             <w:r>
-              <w:t>Mettre en place les entrant et sortants de l’intelligence artificielle</w:t>
+              <w:t>Faire afficher un personnage animé</w:t>
             </w:r>
           </w:p>
         </w:tc>
@@ -761,7 +732,7 @@
                 <w:rFonts w:eastAsia="Cambria"/>
                 <w:lang w:val="fr-CA"/>
               </w:rPr>
-              <w:t>À déterminer</w:t>
+              <w:t>Le personnage apparaît dans sa fenêtre au bon endroit et fait un mouvement de course simulée</w:t>
             </w:r>
           </w:p>
         </w:tc>
@@ -843,7 +814,7 @@
                 <w:rFonts w:eastAsia="Cambria"/>
                 <w:lang w:val="fr-CA"/>
               </w:rPr>
-              <w:t>2.5h/homme</w:t>
+              <w:t>3h/homme</w:t>
             </w:r>
           </w:p>
         </w:tc>
@@ -884,19 +855,12 @@
                 <w:rFonts w:eastAsia="Cambria"/>
                 <w:lang w:val="fr-CA"/>
               </w:rPr>
-              <w:t>Un neurone sorti (pour sauter) et un d’entré (la distance avec un obstacle)</w:t>
+              <w:t>Trouver une image pour le personnage de forme rectangulaire pour simplifier la hitbox et son traitement futur</w:t>
             </w:r>
           </w:p>
         </w:tc>
       </w:tr>
     </w:tbl>
-    <w:p>
-      <w:pPr>
-        <w:rPr>
-          <w:lang w:val="fr-CA"/>
-        </w:rPr>
-      </w:pPr>
-    </w:p>
     <w:p>
       <w:pPr>
         <w:rPr>
@@ -920,7 +884,7 @@
           <w:tcPr>
             <w:tcW w:w="10206" w:type="dxa"/>
             <w:gridSpan w:val="2"/>
-            <w:shd w:val="clear" w:color="auto" w:fill="FFFFFF" w:themeFill="background1"/>
+            <w:shd w:val="clear" w:color="auto" w:fill="FFFF00"/>
           </w:tcPr>
           <w:p>
             <w:pPr>
@@ -936,7 +900,7 @@
                 <w:b/>
                 <w:lang w:val="fr-CA"/>
               </w:rPr>
-              <w:t>2</w:t>
+              <w:t>10</w:t>
             </w:r>
           </w:p>
         </w:tc>
@@ -978,21 +942,7 @@
                 <w:rFonts w:eastAsia="Cambria"/>
                 <w:lang w:val="fr-CA"/>
               </w:rPr>
-              <w:t>D</w:t>
-            </w:r>
-            <w:r>
-              <w:rPr>
-                <w:rFonts w:eastAsia="Cambria"/>
-                <w:lang w:val="fr-CA"/>
-              </w:rPr>
-              <w:t>éveloppeur</w:t>
-            </w:r>
-            <w:r>
-              <w:rPr>
-                <w:rFonts w:eastAsia="Cambria"/>
-                <w:lang w:val="fr-CA"/>
-              </w:rPr>
-              <w:t xml:space="preserve"> AI (Vincent)</w:t>
+              <w:t>Joueur (Nicolas)</w:t>
             </w:r>
           </w:p>
         </w:tc>
@@ -1040,7 +990,7 @@
                 <w:rFonts w:eastAsia="Cambria"/>
                 <w:lang w:val="fr-CA"/>
               </w:rPr>
-              <w:t>que développeur, je veux relier mes entrées et sorties de l’AI par la structure basique des neurones</w:t>
+              <w:t>que joueur, je veux pouvoir faire afficher un terrain sous le personnage</w:t>
             </w:r>
             <w:r>
               <w:rPr>
@@ -1106,7 +1056,7 @@
               <w:pStyle w:val="Listeniveau1"/>
             </w:pPr>
             <w:r>
-              <w:t>Faire la structure de donnée des neurones</w:t>
+              <w:t>Faire afficher un terrain</w:t>
             </w:r>
           </w:p>
         </w:tc>
@@ -1147,7 +1097,7 @@
                 <w:rFonts w:eastAsia="Cambria"/>
                 <w:lang w:val="fr-CA"/>
               </w:rPr>
-              <w:t>Des tests simples avec des liens préconçus fonctionnent comme prévu.</w:t>
+              <w:t>Le terrain apparaît sous le personnage</w:t>
             </w:r>
           </w:p>
         </w:tc>
@@ -1188,7 +1138,7 @@
                 <w:rFonts w:eastAsia="Cambria"/>
                 <w:lang w:val="fr-CA"/>
               </w:rPr>
-              <w:t>5</w:t>
+              <w:t>3</w:t>
             </w:r>
           </w:p>
         </w:tc>
@@ -1270,19 +1220,12 @@
                 <w:rFonts w:eastAsia="Cambria"/>
                 <w:lang w:val="fr-CA"/>
               </w:rPr>
-              <w:t>Prévoir le code pour pouvoir facilement supporter plus de neurones</w:t>
+              <w:t>Pas besoin d’un beau terrain, juste d’une surface plane alignée avec le personnage</w:t>
             </w:r>
           </w:p>
         </w:tc>
       </w:tr>
     </w:tbl>
-    <w:p>
-      <w:pPr>
-        <w:rPr>
-          <w:lang w:val="fr-CA"/>
-        </w:rPr>
-      </w:pPr>
-    </w:p>
     <w:p>
       <w:pPr>
         <w:rPr>
@@ -1306,7 +1249,7 @@
           <w:tcPr>
             <w:tcW w:w="10206" w:type="dxa"/>
             <w:gridSpan w:val="2"/>
-            <w:shd w:val="clear" w:color="auto" w:fill="auto"/>
+            <w:shd w:val="clear" w:color="auto" w:fill="FFFF00"/>
           </w:tcPr>
           <w:p>
             <w:pPr>
@@ -1322,7 +1265,7 @@
                 <w:b/>
                 <w:lang w:val="fr-CA"/>
               </w:rPr>
-              <w:t>3</w:t>
+              <w:t>11</w:t>
             </w:r>
           </w:p>
         </w:tc>
@@ -1364,14 +1307,7 @@
                 <w:rFonts w:eastAsia="Cambria"/>
                 <w:lang w:val="fr-CA"/>
               </w:rPr>
-              <w:t>Programmeur AI</w:t>
-            </w:r>
-            <w:r>
-              <w:rPr>
-                <w:rFonts w:eastAsia="Cambria"/>
-                <w:lang w:val="fr-CA"/>
-              </w:rPr>
-              <w:t xml:space="preserve"> (Vincent)</w:t>
+              <w:t>Joueur (Nicolas)</w:t>
             </w:r>
           </w:p>
         </w:tc>
@@ -1412,7 +1348,14 @@
                 <w:rFonts w:eastAsia="Cambria"/>
                 <w:lang w:val="fr-CA"/>
               </w:rPr>
-              <w:t>En tant que programmeur AI, je veux avoir un système de génération aléatoire de neurones</w:t>
+              <w:t>En tant qu</w:t>
+            </w:r>
+            <w:r>
+              <w:rPr>
+                <w:rFonts w:eastAsia="Cambria"/>
+                <w:lang w:val="fr-CA"/>
+              </w:rPr>
+              <w:t>e joueur, je veux pouvoir faire sauter le personnage</w:t>
             </w:r>
           </w:p>
         </w:tc>
@@ -1471,7 +1414,7 @@
               <w:pStyle w:val="Listeniveau1"/>
             </w:pPr>
             <w:r>
-              <w:t>Créer un générateur de neurones aléatoire</w:t>
+              <w:t>Faire monter et descendre le personnage</w:t>
             </w:r>
           </w:p>
         </w:tc>
@@ -1512,28 +1455,27 @@
                 <w:rFonts w:eastAsia="Cambria"/>
                 <w:lang w:val="fr-CA"/>
               </w:rPr>
-              <w:t>Création d’une liste de « cerveaux » aléatoires différents</w:t>
-            </w:r>
-          </w:p>
-        </w:tc>
-      </w:tr>
-      <w:tr>
-        <w:tc>
-          <w:tcPr>
-            <w:tcW w:w="1843" w:type="dxa"/>
-          </w:tcPr>
-          <w:p>
-            <w:pPr>
-              <w:rPr>
-                <w:rFonts w:eastAsia="Cambria"/>
-                <w:lang w:val="fr-CA"/>
-              </w:rPr>
-            </w:pPr>
-            <w:r>
-              <w:rPr>
-                <w:lang w:val="fr-CA"/>
-              </w:rPr>
-              <w:lastRenderedPageBreak/>
+              <w:t>Le personnage ne doit pas pouvoir monter trop haut ou descendre sous le sol</w:t>
+            </w:r>
+          </w:p>
+        </w:tc>
+      </w:tr>
+      <w:tr>
+        <w:tc>
+          <w:tcPr>
+            <w:tcW w:w="1843" w:type="dxa"/>
+          </w:tcPr>
+          <w:p>
+            <w:pPr>
+              <w:rPr>
+                <w:rFonts w:eastAsia="Cambria"/>
+                <w:lang w:val="fr-CA"/>
+              </w:rPr>
+            </w:pPr>
+            <w:r>
+              <w:rPr>
+                <w:lang w:val="fr-CA"/>
+              </w:rPr>
               <w:t>Complexité :</w:t>
             </w:r>
           </w:p>
@@ -1595,7 +1537,7 @@
                 <w:rFonts w:eastAsia="Cambria"/>
                 <w:lang w:val="fr-CA"/>
               </w:rPr>
-              <w:t>2.5h/homme</w:t>
+              <w:t>5h/homme</w:t>
             </w:r>
           </w:p>
         </w:tc>
@@ -1636,7 +1578,7 @@
                 <w:rFonts w:eastAsia="Cambria"/>
                 <w:lang w:val="fr-CA"/>
               </w:rPr>
-              <w:t>Prévoir le code pour pouvoir générer des AI avec des entrées et sorties variables</w:t>
+              <w:t>Nécessite la mise en place du thread du jeu et l’event relié aux commandes</w:t>
             </w:r>
           </w:p>
         </w:tc>
@@ -1681,6 +1623,252 @@
                 <w:b/>
                 <w:lang w:val="fr-CA"/>
               </w:rPr>
+              <w:t>12</w:t>
+            </w:r>
+          </w:p>
+        </w:tc>
+      </w:tr>
+      <w:tr>
+        <w:tc>
+          <w:tcPr>
+            <w:tcW w:w="1843" w:type="dxa"/>
+          </w:tcPr>
+          <w:p>
+            <w:pPr>
+              <w:rPr>
+                <w:rFonts w:eastAsia="Cambria"/>
+                <w:lang w:val="fr-CA"/>
+              </w:rPr>
+            </w:pPr>
+            <w:r>
+              <w:rPr>
+                <w:rFonts w:eastAsia="Cambria"/>
+                <w:lang w:val="fr-CA"/>
+              </w:rPr>
+              <w:t>Acteur ou rôle :</w:t>
+            </w:r>
+          </w:p>
+        </w:tc>
+        <w:tc>
+          <w:tcPr>
+            <w:tcW w:w="8363" w:type="dxa"/>
+          </w:tcPr>
+          <w:p>
+            <w:pPr>
+              <w:rPr>
+                <w:rFonts w:eastAsia="Cambria"/>
+                <w:lang w:val="fr-CA"/>
+              </w:rPr>
+            </w:pPr>
+            <w:r>
+              <w:rPr>
+                <w:rFonts w:eastAsia="Cambria"/>
+                <w:lang w:val="fr-CA"/>
+              </w:rPr>
+              <w:t>Joueur (Nicolas)</w:t>
+            </w:r>
+          </w:p>
+        </w:tc>
+      </w:tr>
+      <w:tr>
+        <w:tc>
+          <w:tcPr>
+            <w:tcW w:w="1843" w:type="dxa"/>
+          </w:tcPr>
+          <w:p>
+            <w:pPr>
+              <w:rPr>
+                <w:rFonts w:eastAsia="Cambria"/>
+                <w:lang w:val="fr-CA"/>
+              </w:rPr>
+            </w:pPr>
+            <w:r>
+              <w:rPr>
+                <w:lang w:val="fr-CA"/>
+              </w:rPr>
+              <w:t>Scénario ou story :</w:t>
+            </w:r>
+          </w:p>
+        </w:tc>
+        <w:tc>
+          <w:tcPr>
+            <w:tcW w:w="8363" w:type="dxa"/>
+          </w:tcPr>
+          <w:p>
+            <w:pPr>
+              <w:rPr>
+                <w:rFonts w:eastAsia="Cambria"/>
+                <w:lang w:val="fr-CA"/>
+              </w:rPr>
+            </w:pPr>
+            <w:r>
+              <w:rPr>
+                <w:rFonts w:eastAsia="Cambria"/>
+                <w:lang w:val="fr-CA"/>
+              </w:rPr>
+              <w:t xml:space="preserve">En </w:t>
+            </w:r>
+            <w:r>
+              <w:rPr>
+                <w:rFonts w:eastAsia="Cambria"/>
+                <w:lang w:val="fr-CA"/>
+              </w:rPr>
+              <w:t>que joueur, je veux pouvoir faire afficher et déplacer des obstacles</w:t>
+            </w:r>
+          </w:p>
+        </w:tc>
+      </w:tr>
+      <w:tr>
+        <w:tc>
+          <w:tcPr>
+            <w:tcW w:w="1843" w:type="dxa"/>
+          </w:tcPr>
+          <w:p>
+            <w:pPr>
+              <w:rPr>
+                <w:rFonts w:eastAsia="Cambria"/>
+                <w:lang w:val="fr-CA"/>
+              </w:rPr>
+            </w:pPr>
+            <w:r>
+              <w:rPr>
+                <w:lang w:val="fr-CA"/>
+              </w:rPr>
+              <w:t xml:space="preserve">Détail </w:t>
+            </w:r>
+            <w:r>
+              <w:rPr>
+                <w:lang w:val="fr-CA"/>
+              </w:rPr>
+              <w:t>et</w:t>
+            </w:r>
+            <w:r>
+              <w:rPr>
+                <w:lang w:val="fr-CA"/>
+              </w:rPr>
+              <w:t xml:space="preserve"> description des </w:t>
+            </w:r>
+            <w:r>
+              <w:rPr>
+                <w:b/>
+                <w:lang w:val="fr-CA"/>
+              </w:rPr>
+              <w:t>items</w:t>
+            </w:r>
+            <w:r>
+              <w:rPr>
+                <w:lang w:val="fr-CA"/>
+              </w:rPr>
+              <w:t xml:space="preserve"> à faire :</w:t>
+            </w:r>
+          </w:p>
+        </w:tc>
+        <w:tc>
+          <w:tcPr>
+            <w:tcW w:w="8363" w:type="dxa"/>
+          </w:tcPr>
+          <w:p>
+            <w:pPr>
+              <w:pStyle w:val="Listeniveau1"/>
+            </w:pPr>
+            <w:r>
+              <w:t>Faire afficher et déplacer des obstacles</w:t>
+            </w:r>
+          </w:p>
+        </w:tc>
+      </w:tr>
+      <w:tr>
+        <w:tc>
+          <w:tcPr>
+            <w:tcW w:w="1843" w:type="dxa"/>
+          </w:tcPr>
+          <w:p>
+            <w:pPr>
+              <w:rPr>
+                <w:rFonts w:eastAsia="Cambria"/>
+                <w:lang w:val="fr-CA"/>
+              </w:rPr>
+            </w:pPr>
+            <w:r>
+              <w:rPr>
+                <w:lang w:val="fr-CA" w:eastAsia="fr-CA"/>
+              </w:rPr>
+              <w:t>Tests d’acceptation :</w:t>
+            </w:r>
+          </w:p>
+        </w:tc>
+        <w:tc>
+          <w:tcPr>
+            <w:tcW w:w="8363" w:type="dxa"/>
+          </w:tcPr>
+          <w:p>
+            <w:pPr>
+              <w:rPr>
+                <w:rFonts w:eastAsia="Cambria"/>
+                <w:lang w:val="fr-CA"/>
+              </w:rPr>
+            </w:pPr>
+            <w:r>
+              <w:rPr>
+                <w:rFonts w:eastAsia="Cambria"/>
+                <w:lang w:val="fr-CA"/>
+              </w:rPr>
+              <w:t>Des obstacles apparaissent sur le terrain d’un côté de l’écran et le traversent à intervalles réguliers</w:t>
+            </w:r>
+          </w:p>
+          <w:p>
+            <w:pPr>
+              <w:rPr>
+                <w:rFonts w:eastAsia="Cambria"/>
+                <w:lang w:val="fr-CA"/>
+              </w:rPr>
+            </w:pPr>
+            <w:r>
+              <w:rPr>
+                <w:rFonts w:eastAsia="Cambria"/>
+                <w:lang w:val="fr-CA"/>
+              </w:rPr>
+              <w:t>Ils apparaissent à des hauteurs et vitesses différentes</w:t>
+            </w:r>
+          </w:p>
+        </w:tc>
+      </w:tr>
+      <w:tr>
+        <w:tc>
+          <w:tcPr>
+            <w:tcW w:w="1843" w:type="dxa"/>
+          </w:tcPr>
+          <w:p>
+            <w:pPr>
+              <w:rPr>
+                <w:rFonts w:eastAsia="Cambria"/>
+                <w:lang w:val="fr-CA"/>
+              </w:rPr>
+            </w:pPr>
+            <w:r>
+              <w:rPr>
+                <w:lang w:val="fr-CA"/>
+              </w:rPr>
+              <w:t>Complexité :</w:t>
+            </w:r>
+          </w:p>
+        </w:tc>
+        <w:tc>
+          <w:tcPr>
+            <w:tcW w:w="8363" w:type="dxa"/>
+          </w:tcPr>
+          <w:p>
+            <w:pPr>
+              <w:rPr>
+                <w:rFonts w:eastAsia="Cambria"/>
+                <w:lang w:val="fr-CA"/>
+              </w:rPr>
+            </w:pPr>
+            <w:r>
+              <w:rPr>
+                <w:rFonts w:eastAsia="Cambria"/>
+                <w:lang w:val="fr-CA"/>
+              </w:rPr>
               <w:t>4</w:t>
             </w:r>
           </w:p>
@@ -1700,251 +1888,6 @@
             </w:pPr>
             <w:r>
               <w:rPr>
-                <w:rFonts w:eastAsia="Cambria"/>
-                <w:lang w:val="fr-CA"/>
-              </w:rPr>
-              <w:t>Acteur ou rôle :</w:t>
-            </w:r>
-          </w:p>
-        </w:tc>
-        <w:tc>
-          <w:tcPr>
-            <w:tcW w:w="8363" w:type="dxa"/>
-          </w:tcPr>
-          <w:p>
-            <w:pPr>
-              <w:rPr>
-                <w:rFonts w:eastAsia="Cambria"/>
-                <w:lang w:val="fr-CA"/>
-              </w:rPr>
-            </w:pPr>
-            <w:r>
-              <w:rPr>
-                <w:rFonts w:eastAsia="Cambria"/>
-                <w:lang w:val="fr-CA"/>
-              </w:rPr>
-              <w:t>Joueur</w:t>
-            </w:r>
-            <w:r>
-              <w:rPr>
-                <w:rFonts w:eastAsia="Cambria"/>
-                <w:lang w:val="fr-CA"/>
-              </w:rPr>
-              <w:t xml:space="preserve"> (Nicolas)</w:t>
-            </w:r>
-          </w:p>
-        </w:tc>
-      </w:tr>
-      <w:tr>
-        <w:tc>
-          <w:tcPr>
-            <w:tcW w:w="1843" w:type="dxa"/>
-          </w:tcPr>
-          <w:p>
-            <w:pPr>
-              <w:rPr>
-                <w:rFonts w:eastAsia="Cambria"/>
-                <w:lang w:val="fr-CA"/>
-              </w:rPr>
-            </w:pPr>
-            <w:r>
-              <w:rPr>
-                <w:lang w:val="fr-CA"/>
-              </w:rPr>
-              <w:t>Scénario ou story :</w:t>
-            </w:r>
-          </w:p>
-        </w:tc>
-        <w:tc>
-          <w:tcPr>
-            <w:tcW w:w="8363" w:type="dxa"/>
-          </w:tcPr>
-          <w:p>
-            <w:pPr>
-              <w:rPr>
-                <w:rFonts w:eastAsia="Cambria"/>
-                <w:lang w:val="fr-CA"/>
-              </w:rPr>
-            </w:pPr>
-            <w:r>
-              <w:rPr>
-                <w:rFonts w:eastAsia="Cambria"/>
-                <w:lang w:val="fr-CA"/>
-              </w:rPr>
-              <w:t xml:space="preserve">En tant </w:t>
-            </w:r>
-            <w:r>
-              <w:rPr>
-                <w:rFonts w:eastAsia="Cambria"/>
-                <w:lang w:val="fr-CA"/>
-              </w:rPr>
-              <w:t>que joueur, je veux pouvoir faire afficher un personnage</w:t>
-            </w:r>
-            <w:r>
-              <w:rPr>
-                <w:rFonts w:eastAsia="Cambria"/>
-                <w:lang w:val="fr-CA"/>
-              </w:rPr>
-              <w:t>.</w:t>
-            </w:r>
-          </w:p>
-        </w:tc>
-      </w:tr>
-      <w:tr>
-        <w:tc>
-          <w:tcPr>
-            <w:tcW w:w="1843" w:type="dxa"/>
-          </w:tcPr>
-          <w:p>
-            <w:pPr>
-              <w:rPr>
-                <w:rFonts w:eastAsia="Cambria"/>
-                <w:lang w:val="fr-CA"/>
-              </w:rPr>
-            </w:pPr>
-            <w:r>
-              <w:rPr>
-                <w:lang w:val="fr-CA"/>
-              </w:rPr>
-              <w:t xml:space="preserve">Détail </w:t>
-            </w:r>
-            <w:r>
-              <w:rPr>
-                <w:lang w:val="fr-CA"/>
-              </w:rPr>
-              <w:t>et</w:t>
-            </w:r>
-            <w:r>
-              <w:rPr>
-                <w:lang w:val="fr-CA"/>
-              </w:rPr>
-              <w:t xml:space="preserve"> description des </w:t>
-            </w:r>
-            <w:r>
-              <w:rPr>
-                <w:b/>
-                <w:lang w:val="fr-CA"/>
-              </w:rPr>
-              <w:t>items</w:t>
-            </w:r>
-            <w:r>
-              <w:rPr>
-                <w:lang w:val="fr-CA"/>
-              </w:rPr>
-              <w:t xml:space="preserve"> à faire :</w:t>
-            </w:r>
-          </w:p>
-        </w:tc>
-        <w:tc>
-          <w:tcPr>
-            <w:tcW w:w="8363" w:type="dxa"/>
-          </w:tcPr>
-          <w:p>
-            <w:pPr>
-              <w:pStyle w:val="Listeniveau1"/>
-            </w:pPr>
-            <w:r>
-              <w:t>Faire afficher un personnage animé</w:t>
-            </w:r>
-          </w:p>
-        </w:tc>
-      </w:tr>
-      <w:tr>
-        <w:tc>
-          <w:tcPr>
-            <w:tcW w:w="1843" w:type="dxa"/>
-          </w:tcPr>
-          <w:p>
-            <w:pPr>
-              <w:rPr>
-                <w:rFonts w:eastAsia="Cambria"/>
-                <w:lang w:val="fr-CA"/>
-              </w:rPr>
-            </w:pPr>
-            <w:r>
-              <w:rPr>
-                <w:lang w:val="fr-CA" w:eastAsia="fr-CA"/>
-              </w:rPr>
-              <w:t>Tests d’acceptation :</w:t>
-            </w:r>
-          </w:p>
-        </w:tc>
-        <w:tc>
-          <w:tcPr>
-            <w:tcW w:w="8363" w:type="dxa"/>
-          </w:tcPr>
-          <w:p>
-            <w:pPr>
-              <w:rPr>
-                <w:rFonts w:eastAsia="Cambria"/>
-                <w:lang w:val="fr-CA"/>
-              </w:rPr>
-            </w:pPr>
-            <w:r>
-              <w:rPr>
-                <w:rFonts w:eastAsia="Cambria"/>
-                <w:lang w:val="fr-CA"/>
-              </w:rPr>
-              <w:t>Le personnage apparaît dans sa fenêtre au bon endroit et fait un mouvement de course simulée</w:t>
-            </w:r>
-          </w:p>
-        </w:tc>
-      </w:tr>
-      <w:tr>
-        <w:tc>
-          <w:tcPr>
-            <w:tcW w:w="1843" w:type="dxa"/>
-          </w:tcPr>
-          <w:p>
-            <w:pPr>
-              <w:rPr>
-                <w:rFonts w:eastAsia="Cambria"/>
-                <w:lang w:val="fr-CA"/>
-              </w:rPr>
-            </w:pPr>
-            <w:r>
-              <w:rPr>
-                <w:lang w:val="fr-CA"/>
-              </w:rPr>
-              <w:t>Complexité :</w:t>
-            </w:r>
-          </w:p>
-        </w:tc>
-        <w:tc>
-          <w:tcPr>
-            <w:tcW w:w="8363" w:type="dxa"/>
-          </w:tcPr>
-          <w:p>
-            <w:pPr>
-              <w:rPr>
-                <w:rFonts w:eastAsia="Cambria"/>
-                <w:lang w:val="fr-CA"/>
-              </w:rPr>
-            </w:pPr>
-            <w:r>
-              <w:rPr>
-                <w:rFonts w:eastAsia="Cambria"/>
-                <w:lang w:val="fr-CA"/>
-              </w:rPr>
-              <w:t>5</w:t>
-            </w:r>
-          </w:p>
-        </w:tc>
-      </w:tr>
-      <w:tr>
-        <w:tc>
-          <w:tcPr>
-            <w:tcW w:w="1843" w:type="dxa"/>
-          </w:tcPr>
-          <w:p>
-            <w:pPr>
-              <w:rPr>
-                <w:rFonts w:eastAsia="Cambria"/>
-                <w:lang w:val="fr-CA"/>
-              </w:rPr>
-            </w:pPr>
-            <w:r>
-              <w:rPr>
                 <w:lang w:val="fr-CA"/>
               </w:rPr>
               <w:t>Effort :</w:t>
@@ -1967,7 +1910,7 @@
                 <w:rFonts w:eastAsia="Cambria"/>
                 <w:lang w:val="fr-CA"/>
               </w:rPr>
-              <w:t>3h/homme</w:t>
+              <w:t>4h/homme</w:t>
             </w:r>
           </w:p>
         </w:tc>
@@ -2008,23 +1951,7 @@
                 <w:rFonts w:eastAsia="Cambria"/>
                 <w:lang w:val="fr-CA"/>
               </w:rPr>
-              <w:t xml:space="preserve">Trouver une image pour le personnage de forme rectangulaire pour simplifier la </w:t>
-            </w:r>
-            <w:proofErr w:type="spellStart"/>
-            <w:r>
-              <w:rPr>
-                <w:rFonts w:eastAsia="Cambria"/>
-                <w:lang w:val="fr-CA"/>
-              </w:rPr>
-              <w:t>hitbox</w:t>
-            </w:r>
-            <w:proofErr w:type="spellEnd"/>
-            <w:r>
-              <w:rPr>
-                <w:rFonts w:eastAsia="Cambria"/>
-                <w:lang w:val="fr-CA"/>
-              </w:rPr>
-              <w:t xml:space="preserve"> et son traitement futur</w:t>
+              <w:t>Requiers des obstacles de forme régulière pour simplifier l’usage des hitbox</w:t>
             </w:r>
           </w:p>
         </w:tc>
@@ -2053,7 +1980,7 @@
           <w:tcPr>
             <w:tcW w:w="10206" w:type="dxa"/>
             <w:gridSpan w:val="2"/>
-            <w:shd w:val="clear" w:color="auto" w:fill="FFFFFF" w:themeFill="background1"/>
+            <w:shd w:val="clear" w:color="auto" w:fill="FFFF00"/>
           </w:tcPr>
           <w:p>
             <w:pPr>
@@ -2069,6 +1996,237 @@
                 <w:b/>
                 <w:lang w:val="fr-CA"/>
               </w:rPr>
+              <w:t>13</w:t>
+            </w:r>
+          </w:p>
+        </w:tc>
+      </w:tr>
+      <w:tr>
+        <w:tc>
+          <w:tcPr>
+            <w:tcW w:w="1843" w:type="dxa"/>
+          </w:tcPr>
+          <w:p>
+            <w:pPr>
+              <w:rPr>
+                <w:rFonts w:eastAsia="Cambria"/>
+                <w:lang w:val="fr-CA"/>
+              </w:rPr>
+            </w:pPr>
+            <w:r>
+              <w:rPr>
+                <w:rFonts w:eastAsia="Cambria"/>
+                <w:lang w:val="fr-CA"/>
+              </w:rPr>
+              <w:t>Acteur ou rôle :</w:t>
+            </w:r>
+          </w:p>
+        </w:tc>
+        <w:tc>
+          <w:tcPr>
+            <w:tcW w:w="8363" w:type="dxa"/>
+          </w:tcPr>
+          <w:p>
+            <w:pPr>
+              <w:rPr>
+                <w:rFonts w:eastAsia="Cambria"/>
+                <w:lang w:val="fr-CA"/>
+              </w:rPr>
+            </w:pPr>
+            <w:r>
+              <w:rPr>
+                <w:rFonts w:eastAsia="Cambria"/>
+                <w:lang w:val="fr-CA"/>
+              </w:rPr>
+              <w:t>Joueur (Bénange)</w:t>
+            </w:r>
+          </w:p>
+        </w:tc>
+      </w:tr>
+      <w:tr>
+        <w:tc>
+          <w:tcPr>
+            <w:tcW w:w="1843" w:type="dxa"/>
+          </w:tcPr>
+          <w:p>
+            <w:pPr>
+              <w:rPr>
+                <w:rFonts w:eastAsia="Cambria"/>
+                <w:lang w:val="fr-CA"/>
+              </w:rPr>
+            </w:pPr>
+            <w:r>
+              <w:rPr>
+                <w:lang w:val="fr-CA"/>
+              </w:rPr>
+              <w:t>Scénario ou story :</w:t>
+            </w:r>
+          </w:p>
+        </w:tc>
+        <w:tc>
+          <w:tcPr>
+            <w:tcW w:w="8363" w:type="dxa"/>
+          </w:tcPr>
+          <w:p>
+            <w:pPr>
+              <w:rPr>
+                <w:rFonts w:eastAsia="Cambria"/>
+                <w:lang w:val="fr-CA"/>
+              </w:rPr>
+            </w:pPr>
+            <w:r>
+              <w:rPr>
+                <w:rFonts w:eastAsia="Cambria"/>
+                <w:lang w:val="fr-CA"/>
+              </w:rPr>
+              <w:t>En tant qu</w:t>
+            </w:r>
+            <w:r>
+              <w:rPr>
+                <w:rFonts w:eastAsia="Cambria"/>
+                <w:lang w:val="fr-CA"/>
+              </w:rPr>
+              <w:t>e joueur, je veux pouvoir détecter quand le personnage entre en contact avec un obstacle.</w:t>
+            </w:r>
+          </w:p>
+        </w:tc>
+      </w:tr>
+      <w:tr>
+        <w:tc>
+          <w:tcPr>
+            <w:tcW w:w="1843" w:type="dxa"/>
+          </w:tcPr>
+          <w:p>
+            <w:pPr>
+              <w:rPr>
+                <w:rFonts w:eastAsia="Cambria"/>
+                <w:lang w:val="fr-CA"/>
+              </w:rPr>
+            </w:pPr>
+            <w:r>
+              <w:rPr>
+                <w:lang w:val="fr-CA"/>
+              </w:rPr>
+              <w:t xml:space="preserve">Détail </w:t>
+            </w:r>
+            <w:r>
+              <w:rPr>
+                <w:lang w:val="fr-CA"/>
+              </w:rPr>
+              <w:t>et</w:t>
+            </w:r>
+            <w:r>
+              <w:rPr>
+                <w:lang w:val="fr-CA"/>
+              </w:rPr>
+              <w:t xml:space="preserve"> description des </w:t>
+            </w:r>
+            <w:r>
+              <w:rPr>
+                <w:b/>
+                <w:lang w:val="fr-CA"/>
+              </w:rPr>
+              <w:t>items</w:t>
+            </w:r>
+            <w:r>
+              <w:rPr>
+                <w:lang w:val="fr-CA"/>
+              </w:rPr>
+              <w:t xml:space="preserve"> à faire :</w:t>
+            </w:r>
+          </w:p>
+        </w:tc>
+        <w:tc>
+          <w:tcPr>
+            <w:tcW w:w="8363" w:type="dxa"/>
+          </w:tcPr>
+          <w:p>
+            <w:pPr>
+              <w:pStyle w:val="Listeniveau1"/>
+            </w:pPr>
+            <w:r>
+              <w:t>Détecter les collisions entre le personnage et les obstacles</w:t>
+            </w:r>
+          </w:p>
+        </w:tc>
+      </w:tr>
+      <w:tr>
+        <w:tc>
+          <w:tcPr>
+            <w:tcW w:w="1843" w:type="dxa"/>
+          </w:tcPr>
+          <w:p>
+            <w:pPr>
+              <w:rPr>
+                <w:rFonts w:eastAsia="Cambria"/>
+                <w:lang w:val="fr-CA"/>
+              </w:rPr>
+            </w:pPr>
+            <w:r>
+              <w:rPr>
+                <w:lang w:val="fr-CA" w:eastAsia="fr-CA"/>
+              </w:rPr>
+              <w:t>Tests d’acceptation :</w:t>
+            </w:r>
+          </w:p>
+        </w:tc>
+        <w:tc>
+          <w:tcPr>
+            <w:tcW w:w="8363" w:type="dxa"/>
+          </w:tcPr>
+          <w:p>
+            <w:pPr>
+              <w:rPr>
+                <w:rFonts w:eastAsia="Cambria"/>
+                <w:lang w:val="fr-CA"/>
+              </w:rPr>
+            </w:pPr>
+            <w:r>
+              <w:rPr>
+                <w:rFonts w:eastAsia="Cambria"/>
+                <w:lang w:val="fr-CA"/>
+              </w:rPr>
+              <w:t>Un message apparaît quand le personnage se fait toucher par un obstacle</w:t>
+            </w:r>
+          </w:p>
+        </w:tc>
+      </w:tr>
+      <w:tr>
+        <w:tc>
+          <w:tcPr>
+            <w:tcW w:w="1843" w:type="dxa"/>
+          </w:tcPr>
+          <w:p>
+            <w:pPr>
+              <w:rPr>
+                <w:rFonts w:eastAsia="Cambria"/>
+                <w:lang w:val="fr-CA"/>
+              </w:rPr>
+            </w:pPr>
+            <w:r>
+              <w:rPr>
+                <w:lang w:val="fr-CA"/>
+              </w:rPr>
+              <w:t>Complexité :</w:t>
+            </w:r>
+          </w:p>
+        </w:tc>
+        <w:tc>
+          <w:tcPr>
+            <w:tcW w:w="8363" w:type="dxa"/>
+          </w:tcPr>
+          <w:p>
+            <w:pPr>
+              <w:rPr>
+                <w:rFonts w:eastAsia="Cambria"/>
+                <w:lang w:val="fr-CA"/>
+              </w:rPr>
+            </w:pPr>
+            <w:r>
+              <w:rPr>
+                <w:rFonts w:eastAsia="Cambria"/>
+                <w:lang w:val="fr-CA"/>
+              </w:rPr>
               <w:t>5</w:t>
             </w:r>
           </w:p>
@@ -2088,258 +2246,6 @@
             </w:pPr>
             <w:r>
               <w:rPr>
-                <w:rFonts w:eastAsia="Cambria"/>
-                <w:lang w:val="fr-CA"/>
-              </w:rPr>
-              <w:t>Acteur ou rôle :</w:t>
-            </w:r>
-          </w:p>
-        </w:tc>
-        <w:tc>
-          <w:tcPr>
-            <w:tcW w:w="8363" w:type="dxa"/>
-          </w:tcPr>
-          <w:p>
-            <w:pPr>
-              <w:rPr>
-                <w:rFonts w:eastAsia="Cambria"/>
-                <w:lang w:val="fr-CA"/>
-              </w:rPr>
-            </w:pPr>
-            <w:r>
-              <w:rPr>
-                <w:rFonts w:eastAsia="Cambria"/>
-                <w:lang w:val="fr-CA"/>
-              </w:rPr>
-              <w:t>Joueur</w:t>
-            </w:r>
-            <w:r>
-              <w:rPr>
-                <w:rFonts w:eastAsia="Cambria"/>
-                <w:lang w:val="fr-CA"/>
-              </w:rPr>
-              <w:t xml:space="preserve"> </w:t>
-            </w:r>
-            <w:r>
-              <w:rPr>
-                <w:rFonts w:eastAsia="Cambria"/>
-                <w:lang w:val="fr-CA"/>
-              </w:rPr>
-              <w:t>(Nicolas)</w:t>
-            </w:r>
-          </w:p>
-        </w:tc>
-      </w:tr>
-      <w:tr>
-        <w:tc>
-          <w:tcPr>
-            <w:tcW w:w="1843" w:type="dxa"/>
-          </w:tcPr>
-          <w:p>
-            <w:pPr>
-              <w:rPr>
-                <w:rFonts w:eastAsia="Cambria"/>
-                <w:lang w:val="fr-CA"/>
-              </w:rPr>
-            </w:pPr>
-            <w:r>
-              <w:rPr>
-                <w:lang w:val="fr-CA"/>
-              </w:rPr>
-              <w:t>Scénario ou story :</w:t>
-            </w:r>
-          </w:p>
-        </w:tc>
-        <w:tc>
-          <w:tcPr>
-            <w:tcW w:w="8363" w:type="dxa"/>
-          </w:tcPr>
-          <w:p>
-            <w:pPr>
-              <w:rPr>
-                <w:rFonts w:eastAsia="Cambria"/>
-                <w:lang w:val="fr-CA"/>
-              </w:rPr>
-            </w:pPr>
-            <w:r>
-              <w:rPr>
-                <w:rFonts w:eastAsia="Cambria"/>
-                <w:lang w:val="fr-CA"/>
-              </w:rPr>
-              <w:t xml:space="preserve">En tant </w:t>
-            </w:r>
-            <w:r>
-              <w:rPr>
-                <w:rFonts w:eastAsia="Cambria"/>
-                <w:lang w:val="fr-CA"/>
-              </w:rPr>
-              <w:t>que joueur, je veux pouvoir faire afficher un terrain sous le personnage</w:t>
-            </w:r>
-            <w:r>
-              <w:rPr>
-                <w:rFonts w:eastAsia="Cambria"/>
-                <w:lang w:val="fr-CA"/>
-              </w:rPr>
-              <w:t>.</w:t>
-            </w:r>
-          </w:p>
-        </w:tc>
-      </w:tr>
-      <w:tr>
-        <w:tc>
-          <w:tcPr>
-            <w:tcW w:w="1843" w:type="dxa"/>
-          </w:tcPr>
-          <w:p>
-            <w:pPr>
-              <w:rPr>
-                <w:rFonts w:eastAsia="Cambria"/>
-                <w:lang w:val="fr-CA"/>
-              </w:rPr>
-            </w:pPr>
-            <w:r>
-              <w:rPr>
-                <w:lang w:val="fr-CA"/>
-              </w:rPr>
-              <w:t xml:space="preserve">Détail </w:t>
-            </w:r>
-            <w:r>
-              <w:rPr>
-                <w:lang w:val="fr-CA"/>
-              </w:rPr>
-              <w:t>et</w:t>
-            </w:r>
-            <w:r>
-              <w:rPr>
-                <w:lang w:val="fr-CA"/>
-              </w:rPr>
-              <w:t xml:space="preserve"> description des </w:t>
-            </w:r>
-            <w:r>
-              <w:rPr>
-                <w:b/>
-                <w:lang w:val="fr-CA"/>
-              </w:rPr>
-              <w:t>items</w:t>
-            </w:r>
-            <w:r>
-              <w:rPr>
-                <w:lang w:val="fr-CA"/>
-              </w:rPr>
-              <w:t xml:space="preserve"> à faire :</w:t>
-            </w:r>
-          </w:p>
-        </w:tc>
-        <w:tc>
-          <w:tcPr>
-            <w:tcW w:w="8363" w:type="dxa"/>
-          </w:tcPr>
-          <w:p>
-            <w:pPr>
-              <w:pStyle w:val="Listeniveau1"/>
-            </w:pPr>
-            <w:r>
-              <w:t>Faire afficher un terrain</w:t>
-            </w:r>
-          </w:p>
-        </w:tc>
-      </w:tr>
-      <w:tr>
-        <w:tc>
-          <w:tcPr>
-            <w:tcW w:w="1843" w:type="dxa"/>
-          </w:tcPr>
-          <w:p>
-            <w:pPr>
-              <w:rPr>
-                <w:rFonts w:eastAsia="Cambria"/>
-                <w:lang w:val="fr-CA"/>
-              </w:rPr>
-            </w:pPr>
-            <w:r>
-              <w:rPr>
-                <w:lang w:val="fr-CA" w:eastAsia="fr-CA"/>
-              </w:rPr>
-              <w:t>Tests d’acceptation :</w:t>
-            </w:r>
-          </w:p>
-        </w:tc>
-        <w:tc>
-          <w:tcPr>
-            <w:tcW w:w="8363" w:type="dxa"/>
-          </w:tcPr>
-          <w:p>
-            <w:pPr>
-              <w:rPr>
-                <w:rFonts w:eastAsia="Cambria"/>
-                <w:lang w:val="fr-CA"/>
-              </w:rPr>
-            </w:pPr>
-            <w:r>
-              <w:rPr>
-                <w:rFonts w:eastAsia="Cambria"/>
-                <w:lang w:val="fr-CA"/>
-              </w:rPr>
-              <w:t>Le terrain apparaît sous le personnage</w:t>
-            </w:r>
-          </w:p>
-        </w:tc>
-      </w:tr>
-      <w:tr>
-        <w:tc>
-          <w:tcPr>
-            <w:tcW w:w="1843" w:type="dxa"/>
-          </w:tcPr>
-          <w:p>
-            <w:pPr>
-              <w:rPr>
-                <w:rFonts w:eastAsia="Cambria"/>
-                <w:lang w:val="fr-CA"/>
-              </w:rPr>
-            </w:pPr>
-            <w:r>
-              <w:rPr>
-                <w:lang w:val="fr-CA"/>
-              </w:rPr>
-              <w:t>Complexité :</w:t>
-            </w:r>
-          </w:p>
-        </w:tc>
-        <w:tc>
-          <w:tcPr>
-            <w:tcW w:w="8363" w:type="dxa"/>
-          </w:tcPr>
-          <w:p>
-            <w:pPr>
-              <w:rPr>
-                <w:rFonts w:eastAsia="Cambria"/>
-                <w:lang w:val="fr-CA"/>
-              </w:rPr>
-            </w:pPr>
-            <w:r>
-              <w:rPr>
-                <w:rFonts w:eastAsia="Cambria"/>
-                <w:lang w:val="fr-CA"/>
-              </w:rPr>
-              <w:t>3</w:t>
-            </w:r>
-          </w:p>
-        </w:tc>
-      </w:tr>
-      <w:tr>
-        <w:tc>
-          <w:tcPr>
-            <w:tcW w:w="1843" w:type="dxa"/>
-          </w:tcPr>
-          <w:p>
-            <w:pPr>
-              <w:rPr>
-                <w:rFonts w:eastAsia="Cambria"/>
-                <w:lang w:val="fr-CA"/>
-              </w:rPr>
-            </w:pPr>
-            <w:r>
-              <w:rPr>
                 <w:lang w:val="fr-CA"/>
               </w:rPr>
               <w:t>Effort :</w:t>
@@ -2362,7 +2268,7 @@
                 <w:rFonts w:eastAsia="Cambria"/>
                 <w:lang w:val="fr-CA"/>
               </w:rPr>
-              <w:t>2h/homme</w:t>
+              <w:t>3h/homme</w:t>
             </w:r>
           </w:p>
         </w:tc>
@@ -2403,7 +2309,7 @@
                 <w:rFonts w:eastAsia="Cambria"/>
                 <w:lang w:val="fr-CA"/>
               </w:rPr>
-              <w:t>Pas besoin d’un beau terrain, juste d’une surface plane alignée avec le personnage</w:t>
+              <w:t xml:space="preserve">Requiers le point 8 et le point 11 pour pouvoir exister </w:t>
             </w:r>
           </w:p>
         </w:tc>
@@ -2432,7 +2338,7 @@
           <w:tcPr>
             <w:tcW w:w="10206" w:type="dxa"/>
             <w:gridSpan w:val="2"/>
-            <w:shd w:val="clear" w:color="auto" w:fill="FFFFFF" w:themeFill="background1"/>
+            <w:shd w:val="clear" w:color="auto" w:fill="FFFF00"/>
           </w:tcPr>
           <w:p>
             <w:pPr>
@@ -2448,7 +2354,7 @@
                 <w:b/>
                 <w:lang w:val="fr-CA"/>
               </w:rPr>
-              <w:t>6</w:t>
+              <w:t>14</w:t>
             </w:r>
           </w:p>
         </w:tc>
@@ -2490,21 +2396,7 @@
                 <w:rFonts w:eastAsia="Cambria"/>
                 <w:lang w:val="fr-CA"/>
               </w:rPr>
-              <w:t>Joueur</w:t>
-            </w:r>
-            <w:r>
-              <w:rPr>
-                <w:rFonts w:eastAsia="Cambria"/>
-                <w:lang w:val="fr-CA"/>
-              </w:rPr>
-              <w:t xml:space="preserve"> </w:t>
-            </w:r>
-            <w:r>
-              <w:rPr>
-                <w:rFonts w:eastAsia="Cambria"/>
-                <w:lang w:val="fr-CA"/>
-              </w:rPr>
-              <w:t>(Nicolas)</w:t>
+              <w:t>Programmeur d’AI (Vincent)</w:t>
             </w:r>
           </w:p>
         </w:tc>
@@ -2545,14 +2437,14 @@
                 <w:rFonts w:eastAsia="Cambria"/>
                 <w:lang w:val="fr-CA"/>
               </w:rPr>
-              <w:t>En tant qu</w:t>
-            </w:r>
-            <w:r>
-              <w:rPr>
-                <w:rFonts w:eastAsia="Cambria"/>
-                <w:lang w:val="fr-CA"/>
-              </w:rPr>
-              <w:t>e joueur, je veux pouvoir faire sauter le personnage</w:t>
+              <w:t xml:space="preserve">En tant </w:t>
+            </w:r>
+            <w:r>
+              <w:rPr>
+                <w:rFonts w:eastAsia="Cambria"/>
+                <w:lang w:val="fr-CA"/>
+              </w:rPr>
+              <w:t>que programmeur, je veux mettre en place les entrants et sortants basique de l’intelligence.</w:t>
             </w:r>
           </w:p>
         </w:tc>
@@ -2611,7 +2503,7 @@
               <w:pStyle w:val="Listeniveau1"/>
             </w:pPr>
             <w:r>
-              <w:t>Faire monter et descendre le personnage</w:t>
+              <w:t>Mettre en place les entrant et sortants de l’intelligence artificielle</w:t>
             </w:r>
           </w:p>
         </w:tc>
@@ -2652,7 +2544,7 @@
                 <w:rFonts w:eastAsia="Cambria"/>
                 <w:lang w:val="fr-CA"/>
               </w:rPr>
-              <w:t>Le personnage ne doit pas pouvoir monter trop haut ou descendre sous le sol</w:t>
+              <w:t>À déterminer</w:t>
             </w:r>
           </w:p>
         </w:tc>
@@ -2734,7 +2626,7 @@
                 <w:rFonts w:eastAsia="Cambria"/>
                 <w:lang w:val="fr-CA"/>
               </w:rPr>
-              <w:t>5h/homme</w:t>
+              <w:t>2.5h/homme</w:t>
             </w:r>
           </w:p>
         </w:tc>
@@ -2775,23 +2667,7 @@
                 <w:rFonts w:eastAsia="Cambria"/>
                 <w:lang w:val="fr-CA"/>
               </w:rPr>
-              <w:t>Nécessite la mise en place du thread du jeu et l’</w:t>
-            </w:r>
-            <w:proofErr w:type="spellStart"/>
-            <w:r>
-              <w:rPr>
-                <w:rFonts w:eastAsia="Cambria"/>
-                <w:lang w:val="fr-CA"/>
-              </w:rPr>
-              <w:t>event</w:t>
-            </w:r>
-            <w:proofErr w:type="spellEnd"/>
-            <w:r>
-              <w:rPr>
-                <w:rFonts w:eastAsia="Cambria"/>
-                <w:lang w:val="fr-CA"/>
-              </w:rPr>
-              <w:t xml:space="preserve"> relié aux commandes</w:t>
+              <w:t>Un neurone sorti (pour sauter) et un d’entré (la distance avec un obstacle)</w:t>
             </w:r>
           </w:p>
         </w:tc>
@@ -2820,7 +2696,7 @@
           <w:tcPr>
             <w:tcW w:w="10206" w:type="dxa"/>
             <w:gridSpan w:val="2"/>
-            <w:shd w:val="clear" w:color="auto" w:fill="FFFFFF" w:themeFill="background1"/>
+            <w:shd w:val="clear" w:color="auto" w:fill="FFFF00"/>
           </w:tcPr>
           <w:p>
             <w:pPr>
@@ -2836,7 +2712,7 @@
                 <w:b/>
                 <w:lang w:val="fr-CA"/>
               </w:rPr>
-              <w:t>7</w:t>
+              <w:t>15</w:t>
             </w:r>
           </w:p>
         </w:tc>
@@ -2878,21 +2754,7 @@
                 <w:rFonts w:eastAsia="Cambria"/>
                 <w:lang w:val="fr-CA"/>
               </w:rPr>
-              <w:t>Joueur</w:t>
-            </w:r>
-            <w:r>
-              <w:rPr>
-                <w:rFonts w:eastAsia="Cambria"/>
-                <w:lang w:val="fr-CA"/>
-              </w:rPr>
-              <w:t xml:space="preserve"> </w:t>
-            </w:r>
-            <w:r>
-              <w:rPr>
-                <w:rFonts w:eastAsia="Cambria"/>
-                <w:lang w:val="fr-CA"/>
-              </w:rPr>
-              <w:t>(Nicolas)</w:t>
+              <w:t>Joueur (Bénange)</w:t>
             </w:r>
           </w:p>
         </w:tc>
@@ -2933,14 +2795,30 @@
                 <w:rFonts w:eastAsia="Cambria"/>
                 <w:lang w:val="fr-CA"/>
               </w:rPr>
-              <w:t xml:space="preserve">En </w:t>
-            </w:r>
-            <w:r>
-              <w:rPr>
-                <w:rFonts w:eastAsia="Cambria"/>
-                <w:lang w:val="fr-CA"/>
-              </w:rPr>
-              <w:t>que joueur, je veux pouvoir faire afficher et déplacer des obstacles</w:t>
+              <w:t xml:space="preserve">En tant </w:t>
+            </w:r>
+            <w:r>
+              <w:rPr>
+                <w:rFonts w:eastAsia="Cambria"/>
+                <w:lang w:val="fr-CA"/>
+              </w:rPr>
+              <w:t xml:space="preserve">que joueur, je veux pouvoir traiter les collisions pour rendre le jeu </w:t>
+            </w:r>
+            <w:r>
+              <w:rPr>
+                <w:rFonts w:eastAsia="Cambria"/>
+                <w:lang w:val="fr-CA"/>
+              </w:rPr>
+              <w:t>interactif</w:t>
+            </w:r>
+            <w:bookmarkStart w:id="0" w:name="_GoBack"/>
+            <w:bookmarkEnd w:id="0"/>
+            <w:r>
+              <w:rPr>
+                <w:rFonts w:eastAsia="Cambria"/>
+                <w:lang w:val="fr-CA"/>
+              </w:rPr>
+              <w:t>.</w:t>
             </w:r>
           </w:p>
         </w:tc>
@@ -2999,7 +2877,7 @@
               <w:pStyle w:val="Listeniveau1"/>
             </w:pPr>
             <w:r>
-              <w:t>Faire afficher et déplacer des obstacles</w:t>
+              <w:t>Traiter les collisions</w:t>
             </w:r>
           </w:p>
         </w:tc>
@@ -3040,22 +2918,35 @@
                 <w:rFonts w:eastAsia="Cambria"/>
                 <w:lang w:val="fr-CA"/>
               </w:rPr>
-              <w:t>Des obstacles apparaissent sur le terrain d’un côté de l’écran et le traversent à intervalles réguliers</w:t>
-            </w:r>
-          </w:p>
-          <w:p>
-            <w:pPr>
-              <w:rPr>
-                <w:rFonts w:eastAsia="Cambria"/>
-                <w:lang w:val="fr-CA"/>
-              </w:rPr>
-            </w:pPr>
-            <w:r>
-              <w:rPr>
-                <w:rFonts w:eastAsia="Cambria"/>
-                <w:lang w:val="fr-CA"/>
-              </w:rPr>
-              <w:t>Ils apparaissent à des hauteurs et vitesses différentes</w:t>
+              <w:t>Le score revient à zéro quand le personnage est touché</w:t>
+            </w:r>
+          </w:p>
+          <w:p>
+            <w:pPr>
+              <w:rPr>
+                <w:lang w:val="fr-CA"/>
+              </w:rPr>
+            </w:pPr>
+            <w:r>
+              <w:rPr>
+                <w:lang w:val="fr-CA"/>
+              </w:rPr>
+              <w:t>La partie s’arrête et requiers de peser à nouveau sur jouer pour recommencer</w:t>
+            </w:r>
+          </w:p>
+          <w:p>
+            <w:pPr>
+              <w:rPr>
+                <w:rFonts w:eastAsia="Cambria"/>
+                <w:lang w:val="fr-CA"/>
+              </w:rPr>
+            </w:pPr>
+            <w:r>
+              <w:rPr>
+                <w:rFonts w:eastAsia="Cambria"/>
+                <w:lang w:val="fr-CA"/>
+              </w:rPr>
+              <w:t>L’IA reçoit une indication de la collision</w:t>
             </w:r>
           </w:p>
         </w:tc>
@@ -3096,7 +2987,7 @@
                 <w:rFonts w:eastAsia="Cambria"/>
                 <w:lang w:val="fr-CA"/>
               </w:rPr>
-              <w:t>4</w:t>
+              <w:t>3</w:t>
             </w:r>
           </w:p>
         </w:tc>
@@ -3137,12 +3028,15 @@
                 <w:rFonts w:eastAsia="Cambria"/>
                 <w:lang w:val="fr-CA"/>
               </w:rPr>
-              <w:t>4h/homme</w:t>
-            </w:r>
-          </w:p>
-        </w:tc>
-      </w:tr>
-      <w:tr>
+              <w:t>20min/homme</w:t>
+            </w:r>
+          </w:p>
+        </w:tc>
+      </w:tr>
+      <w:tr>
+        <w:trPr>
+          <w:trHeight w:val="70"/>
+        </w:trPr>
         <w:tc>
           <w:tcPr>
             <w:tcW w:w="1843" w:type="dxa"/>
@@ -3178,17 +3072,8 @@
                 <w:rFonts w:eastAsia="Cambria"/>
                 <w:lang w:val="fr-CA"/>
               </w:rPr>
-              <w:t xml:space="preserve">Requiers des obstacles de forme régulière pour simplifier l’usage des </w:t>
-            </w:r>
-            <w:proofErr w:type="spellStart"/>
-            <w:r>
-              <w:rPr>
-                <w:rFonts w:eastAsia="Cambria"/>
-                <w:lang w:val="fr-CA"/>
-              </w:rPr>
-              <w:t>hitbox</w:t>
-            </w:r>
-            <w:proofErr w:type="spellEnd"/>
+              <w:t>Doit être flexible pour ne pas limiter les fonctions futures mais simple en soi.</w:t>
+            </w:r>
           </w:p>
         </w:tc>
       </w:tr>
@@ -3232,7 +3117,7 @@
                 <w:b/>
                 <w:lang w:val="fr-CA"/>
               </w:rPr>
-              <w:t>8</w:t>
+              <w:t>16</w:t>
             </w:r>
           </w:p>
         </w:tc>
@@ -3274,30 +3159,7 @@
                 <w:rFonts w:eastAsia="Cambria"/>
                 <w:lang w:val="fr-CA"/>
               </w:rPr>
-              <w:t>Joueur</w:t>
-            </w:r>
-            <w:r>
-              <w:rPr>
-                <w:rFonts w:eastAsia="Cambria"/>
-                <w:lang w:val="fr-CA"/>
-              </w:rPr>
-              <w:t xml:space="preserve"> (</w:t>
-            </w:r>
-            <w:proofErr w:type="spellStart"/>
-            <w:r>
-              <w:rPr>
-                <w:rFonts w:eastAsia="Cambria"/>
-                <w:lang w:val="fr-CA"/>
-              </w:rPr>
-              <w:t>Bénange</w:t>
-            </w:r>
-            <w:proofErr w:type="spellEnd"/>
-            <w:r>
-              <w:rPr>
-                <w:rFonts w:eastAsia="Cambria"/>
-                <w:lang w:val="fr-CA"/>
-              </w:rPr>
-              <w:t>)</w:t>
+              <w:t>Développeur AI (Vincent)</w:t>
             </w:r>
           </w:p>
         </w:tc>
@@ -3338,14 +3200,21 @@
                 <w:rFonts w:eastAsia="Cambria"/>
                 <w:lang w:val="fr-CA"/>
               </w:rPr>
-              <w:t>En tant qu</w:t>
-            </w:r>
-            <w:r>
-              <w:rPr>
-                <w:rFonts w:eastAsia="Cambria"/>
-                <w:lang w:val="fr-CA"/>
-              </w:rPr>
-              <w:t>e joueur, je veux pouvoir détecter quand le personnage entre en contact avec un obstacle.</w:t>
+              <w:t xml:space="preserve">En tant </w:t>
+            </w:r>
+            <w:r>
+              <w:rPr>
+                <w:rFonts w:eastAsia="Cambria"/>
+                <w:lang w:val="fr-CA"/>
+              </w:rPr>
+              <w:t>que développeur, je veux relier mes entrées et sorties de l’AI par la structure basique des neurones</w:t>
+            </w:r>
+            <w:r>
+              <w:rPr>
+                <w:rFonts w:eastAsia="Cambria"/>
+                <w:lang w:val="fr-CA"/>
+              </w:rPr>
+              <w:t>.</w:t>
             </w:r>
           </w:p>
         </w:tc>
@@ -3404,7 +3273,7 @@
               <w:pStyle w:val="Listeniveau1"/>
             </w:pPr>
             <w:r>
-              <w:t>Détecter les collisions entre le personnage et les obstacles</w:t>
+              <w:t>Faire la structure de donnée des neurones</w:t>
             </w:r>
           </w:p>
         </w:tc>
@@ -3445,28 +3314,27 @@
                 <w:rFonts w:eastAsia="Cambria"/>
                 <w:lang w:val="fr-CA"/>
               </w:rPr>
-              <w:t>Un message apparaît quand le personnage se fait toucher par un obstacle</w:t>
-            </w:r>
-          </w:p>
-        </w:tc>
-      </w:tr>
-      <w:tr>
-        <w:tc>
-          <w:tcPr>
-            <w:tcW w:w="1843" w:type="dxa"/>
-          </w:tcPr>
-          <w:p>
-            <w:pPr>
-              <w:rPr>
-                <w:rFonts w:eastAsia="Cambria"/>
-                <w:lang w:val="fr-CA"/>
-              </w:rPr>
-            </w:pPr>
-            <w:r>
-              <w:rPr>
-                <w:lang w:val="fr-CA"/>
-              </w:rPr>
-              <w:lastRenderedPageBreak/>
+              <w:t>Des tests simples avec des liens préconçus fonctionnent comme prévu.</w:t>
+            </w:r>
+          </w:p>
+        </w:tc>
+      </w:tr>
+      <w:tr>
+        <w:tc>
+          <w:tcPr>
+            <w:tcW w:w="1843" w:type="dxa"/>
+          </w:tcPr>
+          <w:p>
+            <w:pPr>
+              <w:rPr>
+                <w:rFonts w:eastAsia="Cambria"/>
+                <w:lang w:val="fr-CA"/>
+              </w:rPr>
+            </w:pPr>
+            <w:r>
+              <w:rPr>
+                <w:lang w:val="fr-CA"/>
+              </w:rPr>
               <w:t>Complexité :</w:t>
             </w:r>
           </w:p>
@@ -3528,7 +3396,7 @@
                 <w:rFonts w:eastAsia="Cambria"/>
                 <w:lang w:val="fr-CA"/>
               </w:rPr>
-              <w:t>3h/homme</w:t>
+              <w:t>2h/homme</w:t>
             </w:r>
           </w:p>
         </w:tc>
@@ -3569,7 +3437,7 @@
                 <w:rFonts w:eastAsia="Cambria"/>
                 <w:lang w:val="fr-CA"/>
               </w:rPr>
-              <w:t xml:space="preserve">Requiers le point 8 et le point 11 pour pouvoir exister </w:t>
+              <w:t>Prévoir le code pour pouvoir facilement supporter plus de neurones</w:t>
             </w:r>
           </w:p>
         </w:tc>
@@ -3598,7 +3466,7 @@
           <w:tcPr>
             <w:tcW w:w="10206" w:type="dxa"/>
             <w:gridSpan w:val="2"/>
-            <w:shd w:val="clear" w:color="auto" w:fill="FFFFFF" w:themeFill="background1"/>
+            <w:shd w:val="clear" w:color="auto" w:fill="FFFF00"/>
           </w:tcPr>
           <w:p>
             <w:pPr>
@@ -3614,7 +3482,15 @@
                 <w:b/>
                 <w:lang w:val="fr-CA"/>
               </w:rPr>
-              <w:t>9</w:t>
+              <w:t>1</w:t>
+            </w:r>
+            <w:r>
+              <w:rPr>
+                <w:rFonts w:eastAsia="Cambria"/>
+                <w:b/>
+                <w:lang w:val="fr-CA"/>
+              </w:rPr>
+              <w:t>7</w:t>
             </w:r>
           </w:p>
         </w:tc>
@@ -3656,37 +3532,7 @@
                 <w:rFonts w:eastAsia="Cambria"/>
                 <w:lang w:val="fr-CA"/>
               </w:rPr>
-              <w:t>Joueur</w:t>
-            </w:r>
-            <w:r>
-              <w:rPr>
-                <w:rFonts w:eastAsia="Cambria"/>
-                <w:lang w:val="fr-CA"/>
-              </w:rPr>
-              <w:t xml:space="preserve"> </w:t>
-            </w:r>
-            <w:r>
-              <w:rPr>
-                <w:rFonts w:eastAsia="Cambria"/>
-                <w:lang w:val="fr-CA"/>
-              </w:rPr>
-              <w:t>(</w:t>
-            </w:r>
-            <w:proofErr w:type="spellStart"/>
-            <w:r>
-              <w:rPr>
-                <w:rFonts w:eastAsia="Cambria"/>
-                <w:lang w:val="fr-CA"/>
-              </w:rPr>
-              <w:t>Bénange</w:t>
-            </w:r>
-            <w:proofErr w:type="spellEnd"/>
-            <w:r>
-              <w:rPr>
-                <w:rFonts w:eastAsia="Cambria"/>
-                <w:lang w:val="fr-CA"/>
-              </w:rPr>
-              <w:t>)</w:t>
+              <w:t>Codeur (Bénange)</w:t>
             </w:r>
           </w:p>
         </w:tc>
@@ -3734,23 +3580,7 @@
                 <w:rFonts w:eastAsia="Cambria"/>
                 <w:lang w:val="fr-CA"/>
               </w:rPr>
-              <w:t xml:space="preserve">que joueur, je veux pouvoir traiter les collisions pour rendre le jeu </w:t>
-            </w:r>
-            <w:proofErr w:type="spellStart"/>
-            <w:r>
-              <w:rPr>
-                <w:rFonts w:eastAsia="Cambria"/>
-                <w:lang w:val="fr-CA"/>
-              </w:rPr>
-              <w:t>intéractif</w:t>
-            </w:r>
-            <w:proofErr w:type="spellEnd"/>
-            <w:r>
-              <w:rPr>
-                <w:rFonts w:eastAsia="Cambria"/>
-                <w:lang w:val="fr-CA"/>
-              </w:rPr>
-              <w:t>.</w:t>
+              <w:t>que codeur, je veux rendre notre code conforme avec le modèle MVC pour simplifier l’introduction des fonctions futures.</w:t>
             </w:r>
           </w:p>
         </w:tc>
@@ -3809,7 +3639,7 @@
               <w:pStyle w:val="Listeniveau1"/>
             </w:pPr>
             <w:r>
-              <w:t>Traiter les collisions</w:t>
+              <w:t>Compléter le modèle MVC</w:t>
             </w:r>
           </w:p>
         </w:tc>
@@ -3850,80 +3680,7 @@
                 <w:rFonts w:eastAsia="Cambria"/>
                 <w:lang w:val="fr-CA"/>
               </w:rPr>
-              <w:t>Le score revient à zéro quand le personnage est touché</w:t>
-            </w:r>
-          </w:p>
-          <w:p>
-            <w:r>
-              <w:t xml:space="preserve">La </w:t>
-            </w:r>
-            <w:proofErr w:type="spellStart"/>
-            <w:r>
-              <w:t>partie</w:t>
-            </w:r>
-            <w:proofErr w:type="spellEnd"/>
-            <w:r>
-              <w:t xml:space="preserve"> </w:t>
-            </w:r>
-            <w:proofErr w:type="spellStart"/>
-            <w:r>
-              <w:t>s’arrête</w:t>
-            </w:r>
-            <w:proofErr w:type="spellEnd"/>
-            <w:r>
-              <w:t xml:space="preserve"> et </w:t>
-            </w:r>
-            <w:proofErr w:type="spellStart"/>
-            <w:r>
-              <w:t>requiers</w:t>
-            </w:r>
-            <w:proofErr w:type="spellEnd"/>
-            <w:r>
-              <w:t xml:space="preserve"> de </w:t>
-            </w:r>
-            <w:proofErr w:type="spellStart"/>
-            <w:r>
-              <w:t>peser</w:t>
-            </w:r>
-            <w:proofErr w:type="spellEnd"/>
-            <w:r>
-              <w:t xml:space="preserve"> à nouveau </w:t>
-            </w:r>
-            <w:proofErr w:type="spellStart"/>
-            <w:r>
-              <w:t>sur</w:t>
-            </w:r>
-            <w:proofErr w:type="spellEnd"/>
-            <w:r>
-              <w:t xml:space="preserve"> </w:t>
-            </w:r>
-            <w:proofErr w:type="spellStart"/>
-            <w:r>
-              <w:t>jouer</w:t>
-            </w:r>
-            <w:proofErr w:type="spellEnd"/>
-            <w:r>
-              <w:t xml:space="preserve"> pour </w:t>
-            </w:r>
-            <w:proofErr w:type="spellStart"/>
-            <w:r>
-              <w:t>recommencer</w:t>
-            </w:r>
-            <w:proofErr w:type="spellEnd"/>
-          </w:p>
-          <w:p>
-            <w:pPr>
-              <w:rPr>
-                <w:rFonts w:eastAsia="Cambria"/>
-                <w:lang w:val="fr-CA"/>
-              </w:rPr>
-            </w:pPr>
-            <w:r>
-              <w:rPr>
-                <w:rFonts w:eastAsia="Cambria"/>
-                <w:lang w:val="fr-CA"/>
-              </w:rPr>
-              <w:t>L’IA reçoit une indication de la collision</w:t>
+              <w:t>La structure de code est conforme au modèle MVC</w:t>
             </w:r>
           </w:p>
         </w:tc>
@@ -3964,7 +3721,7 @@
                 <w:rFonts w:eastAsia="Cambria"/>
                 <w:lang w:val="fr-CA"/>
               </w:rPr>
-              <w:t>3</w:t>
+              <w:t>6</w:t>
             </w:r>
           </w:p>
         </w:tc>
@@ -4005,7 +3762,7 @@
                 <w:rFonts w:eastAsia="Cambria"/>
                 <w:lang w:val="fr-CA"/>
               </w:rPr>
-              <w:t>20min/homme</w:t>
+              <w:t>3.5h/homme</w:t>
             </w:r>
           </w:p>
         </w:tc>
@@ -4078,7 +3835,7 @@
           <w:tcPr>
             <w:tcW w:w="10206" w:type="dxa"/>
             <w:gridSpan w:val="2"/>
-            <w:shd w:val="clear" w:color="auto" w:fill="FFFFFF" w:themeFill="background1"/>
+            <w:shd w:val="clear" w:color="auto" w:fill="FFFF00"/>
           </w:tcPr>
           <w:p>
             <w:pPr>
@@ -4094,190 +3851,129 @@
                 <w:b/>
                 <w:lang w:val="fr-CA"/>
               </w:rPr>
-              <w:t>1</w:t>
-            </w:r>
-            <w:r>
-              <w:rPr>
-                <w:rFonts w:eastAsia="Cambria"/>
+              <w:t>18</w:t>
+            </w:r>
+          </w:p>
+        </w:tc>
+      </w:tr>
+      <w:tr>
+        <w:tc>
+          <w:tcPr>
+            <w:tcW w:w="1843" w:type="dxa"/>
+          </w:tcPr>
+          <w:p>
+            <w:pPr>
+              <w:rPr>
+                <w:rFonts w:eastAsia="Cambria"/>
+                <w:lang w:val="fr-CA"/>
+              </w:rPr>
+            </w:pPr>
+            <w:r>
+              <w:rPr>
+                <w:rFonts w:eastAsia="Cambria"/>
+                <w:lang w:val="fr-CA"/>
+              </w:rPr>
+              <w:t>Acteur ou rôle :</w:t>
+            </w:r>
+          </w:p>
+        </w:tc>
+        <w:tc>
+          <w:tcPr>
+            <w:tcW w:w="8363" w:type="dxa"/>
+          </w:tcPr>
+          <w:p>
+            <w:pPr>
+              <w:rPr>
+                <w:rFonts w:eastAsia="Cambria"/>
+                <w:lang w:val="fr-CA"/>
+              </w:rPr>
+            </w:pPr>
+            <w:r>
+              <w:rPr>
+                <w:rFonts w:eastAsia="Cambria"/>
+                <w:lang w:val="fr-CA"/>
+              </w:rPr>
+              <w:t>Programmeur AI (Vincent)</w:t>
+            </w:r>
+          </w:p>
+        </w:tc>
+      </w:tr>
+      <w:tr>
+        <w:tc>
+          <w:tcPr>
+            <w:tcW w:w="1843" w:type="dxa"/>
+          </w:tcPr>
+          <w:p>
+            <w:pPr>
+              <w:rPr>
+                <w:rFonts w:eastAsia="Cambria"/>
+                <w:lang w:val="fr-CA"/>
+              </w:rPr>
+            </w:pPr>
+            <w:r>
+              <w:rPr>
+                <w:lang w:val="fr-CA"/>
+              </w:rPr>
+              <w:t>Scénario ou story :</w:t>
+            </w:r>
+          </w:p>
+        </w:tc>
+        <w:tc>
+          <w:tcPr>
+            <w:tcW w:w="8363" w:type="dxa"/>
+          </w:tcPr>
+          <w:p>
+            <w:pPr>
+              <w:rPr>
+                <w:rFonts w:eastAsia="Cambria"/>
+                <w:lang w:val="fr-CA"/>
+              </w:rPr>
+            </w:pPr>
+            <w:r>
+              <w:rPr>
+                <w:rFonts w:eastAsia="Cambria"/>
+                <w:lang w:val="fr-CA"/>
+              </w:rPr>
+              <w:t>En tant que programmeur AI, je veux avoir un système de génération aléatoire de neurones</w:t>
+            </w:r>
+          </w:p>
+        </w:tc>
+      </w:tr>
+      <w:tr>
+        <w:tc>
+          <w:tcPr>
+            <w:tcW w:w="1843" w:type="dxa"/>
+          </w:tcPr>
+          <w:p>
+            <w:pPr>
+              <w:rPr>
+                <w:rFonts w:eastAsia="Cambria"/>
+                <w:lang w:val="fr-CA"/>
+              </w:rPr>
+            </w:pPr>
+            <w:r>
+              <w:rPr>
+                <w:lang w:val="fr-CA"/>
+              </w:rPr>
+              <w:t xml:space="preserve">Détail </w:t>
+            </w:r>
+            <w:r>
+              <w:rPr>
+                <w:lang w:val="fr-CA"/>
+              </w:rPr>
+              <w:t>et</w:t>
+            </w:r>
+            <w:r>
+              <w:rPr>
+                <w:lang w:val="fr-CA"/>
+              </w:rPr>
+              <w:t xml:space="preserve"> description des </w:t>
+            </w:r>
+            <w:r>
+              <w:rPr>
                 <w:b/>
                 <w:lang w:val="fr-CA"/>
               </w:rPr>
-              <w:t>0</w:t>
-            </w:r>
-          </w:p>
-        </w:tc>
-      </w:tr>
-      <w:tr>
-        <w:tc>
-          <w:tcPr>
-            <w:tcW w:w="1843" w:type="dxa"/>
-          </w:tcPr>
-          <w:p>
-            <w:pPr>
-              <w:rPr>
-                <w:rFonts w:eastAsia="Cambria"/>
-                <w:lang w:val="fr-CA"/>
-              </w:rPr>
-            </w:pPr>
-            <w:r>
-              <w:rPr>
-                <w:rFonts w:eastAsia="Cambria"/>
-                <w:lang w:val="fr-CA"/>
-              </w:rPr>
-              <w:t>Acteur ou rôle :</w:t>
-            </w:r>
-          </w:p>
-        </w:tc>
-        <w:tc>
-          <w:tcPr>
-            <w:tcW w:w="8363" w:type="dxa"/>
-          </w:tcPr>
-          <w:p>
-            <w:pPr>
-              <w:rPr>
-                <w:rFonts w:eastAsia="Cambria"/>
-                <w:lang w:val="fr-CA"/>
-              </w:rPr>
-            </w:pPr>
-            <w:r>
-              <w:rPr>
-                <w:rFonts w:eastAsia="Cambria"/>
-                <w:lang w:val="fr-CA"/>
-              </w:rPr>
-              <w:t>Codeur</w:t>
-            </w:r>
-            <w:r>
-              <w:rPr>
-                <w:rFonts w:eastAsia="Cambria"/>
-                <w:lang w:val="fr-CA"/>
-              </w:rPr>
-              <w:t xml:space="preserve"> </w:t>
-            </w:r>
-            <w:r>
-              <w:rPr>
-                <w:rFonts w:eastAsia="Cambria"/>
-                <w:lang w:val="fr-CA"/>
-              </w:rPr>
-              <w:t>(</w:t>
-            </w:r>
-            <w:proofErr w:type="spellStart"/>
-            <w:r>
-              <w:rPr>
-                <w:rFonts w:eastAsia="Cambria"/>
-                <w:lang w:val="fr-CA"/>
-              </w:rPr>
-              <w:t>Bénange</w:t>
-            </w:r>
-            <w:proofErr w:type="spellEnd"/>
-            <w:r>
-              <w:rPr>
-                <w:rFonts w:eastAsia="Cambria"/>
-                <w:lang w:val="fr-CA"/>
-              </w:rPr>
-              <w:t>)</w:t>
-            </w:r>
-          </w:p>
-        </w:tc>
-      </w:tr>
-      <w:tr>
-        <w:tc>
-          <w:tcPr>
-            <w:tcW w:w="1843" w:type="dxa"/>
-          </w:tcPr>
-          <w:p>
-            <w:pPr>
-              <w:rPr>
-                <w:rFonts w:eastAsia="Cambria"/>
-                <w:lang w:val="fr-CA"/>
-              </w:rPr>
-            </w:pPr>
-            <w:r>
-              <w:rPr>
-                <w:lang w:val="fr-CA"/>
-              </w:rPr>
-              <w:t>Scénario ou story :</w:t>
-            </w:r>
-          </w:p>
-        </w:tc>
-        <w:tc>
-          <w:tcPr>
-            <w:tcW w:w="8363" w:type="dxa"/>
-          </w:tcPr>
-          <w:p>
-            <w:pPr>
-              <w:rPr>
-                <w:rFonts w:eastAsia="Cambria"/>
-                <w:lang w:val="fr-CA"/>
-              </w:rPr>
-            </w:pPr>
-            <w:r>
-              <w:rPr>
-                <w:rFonts w:eastAsia="Cambria"/>
-                <w:lang w:val="fr-CA"/>
-              </w:rPr>
-              <w:t xml:space="preserve">En tant </w:t>
-            </w:r>
-            <w:r>
-              <w:rPr>
-                <w:rFonts w:eastAsia="Cambria"/>
-                <w:lang w:val="fr-CA"/>
-              </w:rPr>
-              <w:t>que codeur, je veux rendre notre code conforme avec le modèle MVC pour simplifier l’introduction des fonctions futures</w:t>
-            </w:r>
-            <w:proofErr w:type="gramStart"/>
-            <w:r>
-              <w:rPr>
-                <w:rFonts w:eastAsia="Cambria"/>
-                <w:lang w:val="fr-CA"/>
-              </w:rPr>
-              <w:t>.</w:t>
-            </w:r>
-            <w:r>
-              <w:rPr>
-                <w:rFonts w:eastAsia="Cambria"/>
-                <w:lang w:val="fr-CA"/>
-              </w:rPr>
-              <w:t>.</w:t>
-            </w:r>
-            <w:proofErr w:type="gramEnd"/>
-          </w:p>
-        </w:tc>
-      </w:tr>
-      <w:tr>
-        <w:tc>
-          <w:tcPr>
-            <w:tcW w:w="1843" w:type="dxa"/>
-          </w:tcPr>
-          <w:p>
-            <w:pPr>
-              <w:rPr>
-                <w:rFonts w:eastAsia="Cambria"/>
-                <w:lang w:val="fr-CA"/>
-              </w:rPr>
-            </w:pPr>
-            <w:r>
-              <w:rPr>
-                <w:lang w:val="fr-CA"/>
-              </w:rPr>
-              <w:t xml:space="preserve">Détail </w:t>
-            </w:r>
-            <w:r>
-              <w:rPr>
-                <w:lang w:val="fr-CA"/>
-              </w:rPr>
-              <w:t>et</w:t>
-            </w:r>
-            <w:r>
-              <w:rPr>
-                <w:lang w:val="fr-CA"/>
-              </w:rPr>
-              <w:t xml:space="preserve"> description des </w:t>
-            </w:r>
-            <w:r>
-              <w:rPr>
-                <w:b/>
-                <w:lang w:val="fr-CA"/>
-              </w:rPr>
               <w:t>items</w:t>
             </w:r>
             <w:r>
@@ -4297,7 +3993,7 @@
               <w:pStyle w:val="Listeniveau1"/>
             </w:pPr>
             <w:r>
-              <w:t>Compléter le modèle MVC</w:t>
+              <w:t>Créer un générateur de neurones aléatoire</w:t>
             </w:r>
           </w:p>
         </w:tc>
@@ -4338,10 +4034,8 @@
                 <w:rFonts w:eastAsia="Cambria"/>
                 <w:lang w:val="fr-CA"/>
               </w:rPr>
-              <w:t>La structure de code est conforme au modèle MVC</w:t>
-            </w:r>
-            <w:bookmarkStart w:id="0" w:name="_GoBack"/>
-            <w:bookmarkEnd w:id="0"/>
+              <w:t>Création d’une liste de « cerveaux » aléatoires différents</w:t>
+            </w:r>
           </w:p>
         </w:tc>
       </w:tr>
@@ -4381,7 +4075,7 @@
                 <w:rFonts w:eastAsia="Cambria"/>
                 <w:lang w:val="fr-CA"/>
               </w:rPr>
-              <w:t>6</w:t>
+              <w:t>5</w:t>
             </w:r>
           </w:p>
         </w:tc>
@@ -4422,15 +4116,12 @@
                 <w:rFonts w:eastAsia="Cambria"/>
                 <w:lang w:val="fr-CA"/>
               </w:rPr>
-              <w:t>3.5h/homme</w:t>
-            </w:r>
-          </w:p>
-        </w:tc>
-      </w:tr>
-      <w:tr>
-        <w:trPr>
-          <w:trHeight w:val="70"/>
-        </w:trPr>
+              <w:t>2.5h/homme</w:t>
+            </w:r>
+          </w:p>
+        </w:tc>
+      </w:tr>
+      <w:tr>
         <w:tc>
           <w:tcPr>
             <w:tcW w:w="1843" w:type="dxa"/>
@@ -4466,12 +4157,19 @@
                 <w:rFonts w:eastAsia="Cambria"/>
                 <w:lang w:val="fr-CA"/>
               </w:rPr>
-              <w:t>Doit être flexible pour ne pas limiter les fonctions futures mais simple en soi.</w:t>
+              <w:t>Prévoir le code pour pouvoir générer des AI avec des entrées et sorties variables</w:t>
             </w:r>
           </w:p>
         </w:tc>
       </w:tr>
     </w:tbl>
+    <w:p>
+      <w:pPr>
+        <w:rPr>
+          <w:lang w:val="fr-CA"/>
+        </w:rPr>
+      </w:pPr>
+    </w:p>
     <w:p>
       <w:pPr>
         <w:rPr>
@@ -4491,7 +4189,7 @@
 
 <file path=word/numbering.xml><?xml version="1.0" encoding="utf-8"?>
 <w:numbering xmlns:wpc="http://schemas.microsoft.com/office/word/2010/wordprocessingCanvas" xmlns:mc="http://schemas.openxmlformats.org/markup-compatibility/2006" xmlns:o="urn:schemas-microsoft-com:office:office" xmlns:r="http://schemas.openxmlformats.org/officeDocument/2006/relationships" xmlns:m="http://schemas.openxmlformats.org/officeDocument/2006/math" xmlns:v="urn:schemas-microsoft-com:vml" xmlns:wp14="http://schemas.microsoft.com/office/word/2010/wordprocessingDrawing" xmlns:wp="http://schemas.openxmlformats.org/drawingml/2006/wordprocessingDrawing" xmlns:w10="urn:schemas-microsoft-com:office:word" xmlns:w="http://schemas.openxmlformats.org/wordprocessingml/2006/main" xmlns:w14="http://schemas.microsoft.com/office/word/2010/wordml" xmlns:w15="http://schemas.microsoft.com/office/word/2012/wordml" xmlns:wpg="http://schemas.microsoft.com/office/word/2010/wordprocessingGroup" xmlns:wpi="http://schemas.microsoft.com/office/word/2010/wordprocessingInk" xmlns:wne="http://schemas.microsoft.com/office/word/2006/wordml" xmlns:wps="http://schemas.microsoft.com/office/word/2010/wordprocessingShape" mc:Ignorable="w14 w15 wp14">
-  <w:abstractNum w:abstractNumId="0">
+  <w:abstractNum w:abstractNumId="0" w15:restartNumberingAfterBreak="0">
     <w:nsid w:val="010714A3"/>
     <w:multiLevelType w:val="hybridMultilevel"/>
     <w:tmpl w:val="D194D0CA"/>
@@ -4577,7 +4275,7 @@
       </w:pPr>
     </w:lvl>
   </w:abstractNum>
-  <w:abstractNum w:abstractNumId="1">
+  <w:abstractNum w:abstractNumId="1" w15:restartNumberingAfterBreak="0">
     <w:nsid w:val="152F6974"/>
     <w:multiLevelType w:val="hybridMultilevel"/>
     <w:tmpl w:val="AC2A656A"/>
@@ -4690,7 +4388,7 @@
       </w:rPr>
     </w:lvl>
   </w:abstractNum>
-  <w:abstractNum w:abstractNumId="2">
+  <w:abstractNum w:abstractNumId="2" w15:restartNumberingAfterBreak="0">
     <w:nsid w:val="153263D2"/>
     <w:multiLevelType w:val="hybridMultilevel"/>
     <w:tmpl w:val="1F1E18CC"/>
@@ -4803,7 +4501,7 @@
       </w:rPr>
     </w:lvl>
   </w:abstractNum>
-  <w:abstractNum w:abstractNumId="3">
+  <w:abstractNum w:abstractNumId="3" w15:restartNumberingAfterBreak="0">
     <w:nsid w:val="239E1046"/>
     <w:multiLevelType w:val="hybridMultilevel"/>
     <w:tmpl w:val="E61A2828"/>
@@ -4889,12 +4587,12 @@
       </w:pPr>
     </w:lvl>
   </w:abstractNum>
-  <w:abstractNum w:abstractNumId="4">
+  <w:abstractNum w:abstractNumId="4" w15:restartNumberingAfterBreak="0">
     <w:nsid w:val="498374C2"/>
     <w:multiLevelType w:val="multilevel"/>
-    <w:tmpl w:val="E1307B2C"/>
+    <w:tmpl w:val="F0907318"/>
     <w:lvl w:ilvl="0">
-      <w:start w:val="1"/>
+      <w:start w:val="9"/>
       <w:numFmt w:val="decimal"/>
       <w:pStyle w:val="Paragraphedeliste"/>
       <w:lvlText w:val="%1."/>
@@ -5005,7 +4703,7 @@
       </w:rPr>
     </w:lvl>
   </w:abstractNum>
-  <w:abstractNum w:abstractNumId="5">
+  <w:abstractNum w:abstractNumId="5" w15:restartNumberingAfterBreak="0">
     <w:nsid w:val="4A567B71"/>
     <w:multiLevelType w:val="multilevel"/>
     <w:tmpl w:val="1E949134"/>
@@ -5119,7 +4817,7 @@
       </w:rPr>
     </w:lvl>
   </w:abstractNum>
-  <w:abstractNum w:abstractNumId="6">
+  <w:abstractNum w:abstractNumId="6" w15:restartNumberingAfterBreak="0">
     <w:nsid w:val="4B0F3264"/>
     <w:multiLevelType w:val="hybridMultilevel"/>
     <w:tmpl w:val="E460C340"/>
@@ -5232,7 +4930,7 @@
       </w:rPr>
     </w:lvl>
   </w:abstractNum>
-  <w:abstractNum w:abstractNumId="7">
+  <w:abstractNum w:abstractNumId="7" w15:restartNumberingAfterBreak="0">
     <w:nsid w:val="686B2A18"/>
     <w:multiLevelType w:val="hybridMultilevel"/>
     <w:tmpl w:val="439AEFC2"/>
@@ -5345,7 +5043,7 @@
       </w:rPr>
     </w:lvl>
   </w:abstractNum>
-  <w:abstractNum w:abstractNumId="8">
+  <w:abstractNum w:abstractNumId="8" w15:restartNumberingAfterBreak="0">
     <w:nsid w:val="7F6A4C95"/>
     <w:multiLevelType w:val="hybridMultilevel"/>
     <w:tmpl w:val="C330AE12"/>
@@ -6037,7 +5735,6 @@
       <w:lang w:val="en-US"/>
     </w:rPr>
     <w:tblPr>
-      <w:tblInd w:w="0" w:type="dxa"/>
       <w:tblBorders>
         <w:top w:val="single" w:sz="4" w:space="0" w:color="auto"/>
         <w:left w:val="single" w:sz="4" w:space="0" w:color="auto"/>
@@ -6046,12 +5743,6 @@
         <w:insideH w:val="single" w:sz="4" w:space="0" w:color="auto"/>
         <w:insideV w:val="single" w:sz="4" w:space="0" w:color="auto"/>
       </w:tblBorders>
-      <w:tblCellMar>
-        <w:top w:w="0" w:type="dxa"/>
-        <w:left w:w="108" w:type="dxa"/>
-        <w:bottom w:w="0" w:type="dxa"/>
-        <w:right w:w="108" w:type="dxa"/>
-      </w:tblCellMar>
     </w:tblPr>
   </w:style>
   <w:style w:type="character" w:customStyle="1" w:styleId="Titre2Car">
@@ -6096,7 +5787,6 @@
         <w:ilvl w:val="1"/>
         <w:numId w:val="12"/>
       </w:numPr>
-      <w:ind w:left="742" w:hanging="382"/>
     </w:pPr>
   </w:style>
   <w:style w:type="paragraph" w:customStyle="1" w:styleId="Listeniveau3">
